--- a/UserHelp.docx
+++ b/UserHelp.docx
@@ -20,811 +20,21 @@
     </w:p>
     <w:p>
       <w:pPr>
-        <w:spacing w:line="360" w:lineRule="auto"/>
-        <w:rPr>
-          <w:rFonts w:ascii="Arial" w:hAnsi="Arial" w:cs="Arial"/>
-          <w:b/>
-        </w:rPr>
-      </w:pPr>
-      <w:r>
-        <w:rPr>
-          <w:rFonts w:ascii="Arial" w:hAnsi="Arial" w:cs="Arial"/>
-          <w:b/>
-        </w:rPr>
-        <w:t>1.1. Preparing for the running the application</w:t>
-      </w:r>
-    </w:p>
-    <w:p>
-      <w:pPr>
-        <w:spacing w:line="360" w:lineRule="auto"/>
-        <w:rPr>
-          <w:rFonts w:ascii="Arial" w:hAnsi="Arial" w:cs="Arial"/>
-        </w:rPr>
-      </w:pPr>
-      <w:r>
-        <w:rPr>
-          <w:rFonts w:ascii="Arial" w:hAnsi="Arial" w:cs="Arial"/>
-        </w:rPr>
-        <w:t xml:space="preserve">All the additional </w:t>
-      </w:r>
-      <w:r>
-        <w:rPr>
-          <w:rFonts w:ascii="Arial" w:hAnsi="Arial" w:cs="Arial"/>
-        </w:rPr>
-        <w:t>materials</w:t>
-      </w:r>
-      <w:r>
-        <w:rPr>
-          <w:rFonts w:ascii="Arial" w:hAnsi="Arial" w:cs="Arial"/>
-        </w:rPr>
-        <w:t xml:space="preserve"> need</w:t>
-      </w:r>
-      <w:r>
-        <w:rPr>
-          <w:rFonts w:ascii="Arial" w:hAnsi="Arial" w:cs="Arial"/>
-        </w:rPr>
-        <w:t>ed</w:t>
-      </w:r>
-      <w:r>
-        <w:rPr>
-          <w:rFonts w:ascii="Arial" w:hAnsi="Arial" w:cs="Arial"/>
-        </w:rPr>
-        <w:t xml:space="preserve"> for the running the </w:t>
-      </w:r>
-      <w:r>
-        <w:rPr>
-          <w:rFonts w:ascii="Arial" w:hAnsi="Arial" w:cs="Arial"/>
-        </w:rPr>
-        <w:t>system</w:t>
-      </w:r>
-      <w:r>
-        <w:rPr>
-          <w:rFonts w:ascii="Arial" w:hAnsi="Arial" w:cs="Arial"/>
-        </w:rPr>
-        <w:t xml:space="preserve"> is provided in </w:t>
-      </w:r>
-      <w:r>
-        <w:rPr>
-          <w:rFonts w:ascii="Arial" w:hAnsi="Arial" w:cs="Arial"/>
-        </w:rPr>
-        <w:t xml:space="preserve">“extra” </w:t>
-      </w:r>
-      <w:r>
-        <w:rPr>
-          <w:rFonts w:ascii="Arial" w:hAnsi="Arial" w:cs="Arial"/>
-        </w:rPr>
-        <w:t>folder.</w:t>
-      </w:r>
-    </w:p>
-    <w:p>
-      <w:pPr>
-        <w:pStyle w:val="ListParagraph"/>
-        <w:numPr>
-          <w:ilvl w:val="0"/>
-          <w:numId w:val="1"/>
-        </w:numPr>
-        <w:spacing w:line="360" w:lineRule="auto"/>
-        <w:rPr>
-          <w:rFonts w:ascii="Arial" w:hAnsi="Arial" w:cs="Arial"/>
-        </w:rPr>
-      </w:pPr>
-      <w:proofErr w:type="spellStart"/>
-      <w:r>
-        <w:rPr>
-          <w:rFonts w:ascii="Arial" w:hAnsi="Arial" w:cs="Arial"/>
-          <w:b/>
-        </w:rPr>
-        <w:t>Xampp</w:t>
-      </w:r>
-      <w:proofErr w:type="spellEnd"/>
-      <w:r>
-        <w:rPr>
-          <w:rFonts w:ascii="Arial" w:hAnsi="Arial" w:cs="Arial"/>
-        </w:rPr>
-        <w:t xml:space="preserve"> – needed for Database</w:t>
-      </w:r>
-      <w:r>
-        <w:rPr>
-          <w:rFonts w:ascii="Arial" w:hAnsi="Arial" w:cs="Arial"/>
-        </w:rPr>
-        <w:t xml:space="preserve"> and Server</w:t>
-      </w:r>
-    </w:p>
-    <w:p>
-      <w:pPr>
-        <w:pStyle w:val="ListParagraph"/>
-        <w:numPr>
-          <w:ilvl w:val="0"/>
-          <w:numId w:val="1"/>
-        </w:numPr>
-        <w:spacing w:line="360" w:lineRule="auto"/>
-        <w:rPr>
-          <w:rFonts w:ascii="Arial" w:hAnsi="Arial" w:cs="Arial"/>
-        </w:rPr>
-      </w:pPr>
-      <w:r>
-        <w:rPr>
-          <w:rFonts w:ascii="Arial" w:hAnsi="Arial" w:cs="Arial"/>
-          <w:b/>
-        </w:rPr>
-        <w:t>Microsoft word/ WordPad</w:t>
-      </w:r>
-      <w:r>
-        <w:rPr>
-          <w:rFonts w:ascii="Arial" w:hAnsi="Arial" w:cs="Arial"/>
-        </w:rPr>
-        <w:t xml:space="preserve"> – need</w:t>
-      </w:r>
-      <w:r>
-        <w:rPr>
-          <w:rFonts w:ascii="Arial" w:hAnsi="Arial" w:cs="Arial"/>
-        </w:rPr>
-        <w:t>ed</w:t>
-      </w:r>
-      <w:r>
-        <w:rPr>
-          <w:rFonts w:ascii="Arial" w:hAnsi="Arial" w:cs="Arial"/>
-        </w:rPr>
-        <w:t xml:space="preserve"> to open help files.</w:t>
-      </w:r>
-    </w:p>
-    <w:p>
-      <w:pPr>
-        <w:spacing w:line="360" w:lineRule="auto"/>
-        <w:rPr>
-          <w:rFonts w:ascii="Arial" w:hAnsi="Arial" w:cs="Arial"/>
-          <w:b/>
-        </w:rPr>
-      </w:pPr>
-      <w:r>
-        <w:rPr>
-          <w:rFonts w:ascii="Arial" w:hAnsi="Arial" w:cs="Arial"/>
-          <w:b/>
-        </w:rPr>
-        <w:t>1.2. Importing database</w:t>
-      </w:r>
-    </w:p>
-    <w:p>
-      <w:pPr>
-        <w:spacing w:line="360" w:lineRule="auto"/>
-        <w:rPr>
-          <w:rFonts w:ascii="Arial" w:hAnsi="Arial" w:cs="Arial"/>
-        </w:rPr>
-      </w:pPr>
-      <w:r>
-        <w:rPr>
-          <w:rFonts w:ascii="Arial" w:hAnsi="Arial" w:cs="Arial"/>
-        </w:rPr>
-        <w:t xml:space="preserve">Open the web browser and type </w:t>
-      </w:r>
-      <w:hyperlink r:id="rId5" w:history="1">
-        <w:r>
-          <w:rPr>
-            <w:rStyle w:val="Hyperlink"/>
-            <w:rFonts w:ascii="Arial" w:hAnsi="Arial" w:cs="Arial"/>
-          </w:rPr>
-          <w:t xml:space="preserve">http://localhost/phpmyadmin </w:t>
-        </w:r>
-      </w:hyperlink>
-      <w:r>
-        <w:rPr>
-          <w:rFonts w:ascii="Arial" w:hAnsi="Arial" w:cs="Arial"/>
-        </w:rPr>
-        <w:t>to login to control panel of MySQL database.</w:t>
-      </w:r>
-    </w:p>
-    <w:p>
-      <w:pPr>
-        <w:pStyle w:val="ListParagraph"/>
-        <w:numPr>
-          <w:ilvl w:val="0"/>
-          <w:numId w:val="2"/>
-        </w:numPr>
-        <w:spacing w:line="360" w:lineRule="auto"/>
-        <w:rPr>
-          <w:rFonts w:ascii="Arial" w:hAnsi="Arial" w:cs="Arial"/>
-          <w:noProof/>
-        </w:rPr>
-      </w:pPr>
-      <w:r>
-        <w:rPr>
-          <w:rFonts w:ascii="Arial" w:hAnsi="Arial" w:cs="Arial"/>
-        </w:rPr>
-        <w:t xml:space="preserve">Create a database- click the databases tab, give name to </w:t>
-      </w:r>
-      <w:r>
-        <w:rPr>
-          <w:rFonts w:ascii="Arial" w:hAnsi="Arial" w:cs="Arial"/>
-        </w:rPr>
-        <w:t xml:space="preserve">new </w:t>
-      </w:r>
-      <w:r>
-        <w:rPr>
-          <w:rFonts w:ascii="Arial" w:hAnsi="Arial" w:cs="Arial"/>
-        </w:rPr>
-        <w:t>database</w:t>
-      </w:r>
-      <w:r>
-        <w:rPr>
-          <w:rFonts w:ascii="Arial" w:hAnsi="Arial" w:cs="Arial"/>
-        </w:rPr>
-        <w:t xml:space="preserve"> “</w:t>
-      </w:r>
-      <w:proofErr w:type="spellStart"/>
-      <w:r>
-        <w:rPr>
-          <w:rFonts w:ascii="Arial" w:hAnsi="Arial" w:cs="Arial"/>
-        </w:rPr>
-        <w:t>shanty_store</w:t>
-      </w:r>
-      <w:proofErr w:type="spellEnd"/>
-      <w:r>
-        <w:rPr>
-          <w:rFonts w:ascii="Arial" w:hAnsi="Arial" w:cs="Arial"/>
-        </w:rPr>
-        <w:t>”</w:t>
-      </w:r>
-      <w:r>
-        <w:rPr>
-          <w:rFonts w:ascii="Arial" w:hAnsi="Arial" w:cs="Arial"/>
-        </w:rPr>
-        <w:t xml:space="preserve"> and click on create button.</w:t>
-      </w:r>
-    </w:p>
-    <w:p>
-      <w:pPr>
-        <w:pStyle w:val="Default"/>
-        <w:ind w:left="360"/>
-      </w:pPr>
-      <w:r>
-        <w:rPr>
-          <w:noProof/>
-        </w:rPr>
-        <w:pict>
-          <v:shapetype id="_x0000_t66" coordsize="21600,21600" o:spt="66" adj="5400,5400" path="m@0,l@0@1,21600@1,21600@2@0@2@0,21600,,10800xe">
-            <v:stroke joinstyle="miter"/>
-            <v:formulas>
-              <v:f eqn="val #0"/>
-              <v:f eqn="val #1"/>
-              <v:f eqn="sum 21600 0 #1"/>
-              <v:f eqn="prod #0 #1 10800"/>
-              <v:f eqn="sum #0 0 @3"/>
-            </v:formulas>
-            <v:path o:connecttype="custom" o:connectlocs="@0,0;0,10800;@0,21600;21600,10800" o:connectangles="270,180,90,0" textboxrect="@4,@1,21600,@2"/>
-            <v:handles>
-              <v:h position="#0,#1" xrange="0,21600" yrange="0,10800"/>
-            </v:handles>
-          </v:shapetype>
-          <v:shape id="_x0000_s1029" type="#_x0000_t66" style="position:absolute;left:0;text-align:left;margin-left:370.5pt;margin-top:17.6pt;width:31.5pt;height:12.75pt;z-index:251660288"/>
-        </w:pict>
-      </w:r>
-      <w:r>
-        <w:rPr>
-          <w:noProof/>
-        </w:rPr>
-        <w:drawing>
-          <wp:inline distT="0" distB="0" distL="0" distR="0">
-            <wp:extent cx="4667249" cy="561975"/>
-            <wp:effectExtent l="19050" t="0" r="1" b="0"/>
-            <wp:docPr id="1" name="Picture 0" descr="databaseAdd.png"/>
-            <wp:cNvGraphicFramePr>
-              <a:graphicFrameLocks xmlns:a="http://schemas.openxmlformats.org/drawingml/2006/main" noChangeAspect="1"/>
-            </wp:cNvGraphicFramePr>
-            <a:graphic xmlns:a="http://schemas.openxmlformats.org/drawingml/2006/main">
-              <a:graphicData uri="http://schemas.openxmlformats.org/drawingml/2006/picture">
-                <pic:pic xmlns:pic="http://schemas.openxmlformats.org/drawingml/2006/picture">
-                  <pic:nvPicPr>
-                    <pic:cNvPr id="0" name="databaseAdd.png"/>
-                    <pic:cNvPicPr/>
-                  </pic:nvPicPr>
-                  <pic:blipFill>
-                    <a:blip r:embed="rId6"/>
-                    <a:stretch>
-                      <a:fillRect/>
-                    </a:stretch>
-                  </pic:blipFill>
-                  <pic:spPr>
-                    <a:xfrm>
-                      <a:off x="0" y="0"/>
-                      <a:ext cx="4667902" cy="562054"/>
-                    </a:xfrm>
-                    <a:prstGeom prst="rect">
-                      <a:avLst/>
-                    </a:prstGeom>
-                  </pic:spPr>
-                </pic:pic>
-              </a:graphicData>
-            </a:graphic>
-          </wp:inline>
-        </w:drawing>
-      </w:r>
-    </w:p>
-    <w:p>
-      <w:pPr>
-        <w:pStyle w:val="Default"/>
-        <w:numPr>
-          <w:ilvl w:val="0"/>
-          <w:numId w:val="2"/>
-        </w:numPr>
-        <w:rPr>
-          <w:rFonts w:ascii="Arial" w:hAnsi="Arial" w:cs="Arial"/>
-          <w:sz w:val="22"/>
-          <w:szCs w:val="22"/>
-        </w:rPr>
-      </w:pPr>
-      <w:r>
-        <w:rPr>
-          <w:rFonts w:ascii="Arial" w:hAnsi="Arial" w:cs="Arial"/>
-          <w:sz w:val="22"/>
-          <w:szCs w:val="22"/>
-        </w:rPr>
-        <w:t>Click the import tab. Browse the .</w:t>
-      </w:r>
-      <w:proofErr w:type="spellStart"/>
-      <w:r>
-        <w:rPr>
-          <w:rFonts w:ascii="Arial" w:hAnsi="Arial" w:cs="Arial"/>
-          <w:sz w:val="22"/>
-          <w:szCs w:val="22"/>
-        </w:rPr>
-        <w:t>sql</w:t>
-      </w:r>
-      <w:proofErr w:type="spellEnd"/>
-      <w:r>
-        <w:rPr>
-          <w:rFonts w:ascii="Arial" w:hAnsi="Arial" w:cs="Arial"/>
-          <w:sz w:val="22"/>
-          <w:szCs w:val="22"/>
-        </w:rPr>
-        <w:t xml:space="preserve"> file, then Choose File shanty_store.sql from the “extra” folder and open then click GO at the end of the page. </w:t>
-      </w:r>
-    </w:p>
-    <w:p>
-      <w:pPr>
-        <w:pStyle w:val="ListParagraph"/>
-        <w:ind w:left="360"/>
-        <w:rPr>
-          <w:rFonts w:ascii="Arial" w:hAnsi="Arial" w:cs="Arial"/>
-        </w:rPr>
-      </w:pPr>
-      <w:r>
-        <w:rPr>
-          <w:rFonts w:ascii="Arial" w:hAnsi="Arial" w:cs="Arial"/>
-        </w:rPr>
-        <w:t>Once the database has</w:t>
-      </w:r>
-      <w:r>
-        <w:rPr>
-          <w:rFonts w:ascii="Arial" w:hAnsi="Arial" w:cs="Arial"/>
-        </w:rPr>
-        <w:t xml:space="preserve"> been imported we can run the </w:t>
-      </w:r>
-      <w:r>
-        <w:rPr>
-          <w:rFonts w:ascii="Arial" w:hAnsi="Arial" w:cs="Arial"/>
-        </w:rPr>
-        <w:t>webpage</w:t>
-      </w:r>
-      <w:r>
-        <w:rPr>
-          <w:rFonts w:ascii="Arial" w:hAnsi="Arial" w:cs="Arial"/>
-        </w:rPr>
-        <w:t>.</w:t>
-      </w:r>
-    </w:p>
-    <w:p>
-      <w:pPr>
-        <w:rPr>
-          <w:rFonts w:ascii="Arial" w:hAnsi="Arial" w:cs="Arial"/>
-        </w:rPr>
-      </w:pPr>
-      <w:r>
-        <w:rPr>
-          <w:noProof/>
-        </w:rPr>
-        <w:pict>
-          <v:shape id="_x0000_s1027" type="#_x0000_t66" style="position:absolute;margin-left:411.75pt;margin-top:6.45pt;width:31.5pt;height:12.75pt;z-index:251658240"/>
-        </w:pict>
-      </w:r>
-      <w:r>
-        <w:rPr>
-          <w:rFonts w:ascii="Arial" w:hAnsi="Arial" w:cs="Arial"/>
-        </w:rPr>
-        <w:t xml:space="preserve">Step 1: </w:t>
-      </w:r>
-      <w:r>
-        <w:rPr>
-          <w:noProof/>
-        </w:rPr>
-        <w:drawing>
-          <wp:inline distT="0" distB="0" distL="0" distR="0">
-            <wp:extent cx="5085080" cy="287676"/>
-            <wp:effectExtent l="0" t="0" r="1270" b="0"/>
-            <wp:docPr id="24" name="Picture 24"/>
-            <wp:cNvGraphicFramePr>
-              <a:graphicFrameLocks xmlns:a="http://schemas.openxmlformats.org/drawingml/2006/main" noChangeAspect="1"/>
-            </wp:cNvGraphicFramePr>
-            <a:graphic xmlns:a="http://schemas.openxmlformats.org/drawingml/2006/main">
-              <a:graphicData uri="http://schemas.openxmlformats.org/drawingml/2006/picture">
-                <pic:pic xmlns:pic="http://schemas.openxmlformats.org/drawingml/2006/picture">
-                  <pic:nvPicPr>
-                    <pic:cNvPr id="1" name=""/>
-                    <pic:cNvPicPr/>
-                  </pic:nvPicPr>
-                  <pic:blipFill rotWithShape="1">
-                    <a:blip r:embed="rId7"/>
-                    <a:srcRect b="89325"/>
-                    <a:stretch/>
-                  </pic:blipFill>
-                  <pic:spPr bwMode="auto">
-                    <a:xfrm>
-                      <a:off x="0" y="0"/>
-                      <a:ext cx="5086350" cy="287748"/>
-                    </a:xfrm>
-                    <a:prstGeom prst="rect">
-                      <a:avLst/>
-                    </a:prstGeom>
-                    <a:ln>
-                      <a:noFill/>
-                    </a:ln>
-                    <a:extLst>
-                      <a:ext uri="{53640926-AAD7-44D8-BBD7-CCE9431645EC}">
-                        <a14:shadowObscured xmlns:a14="http://schemas.microsoft.com/office/drawing/2010/main" xmlns:wps="http://schemas.microsoft.com/office/word/2010/wordprocessingShape" xmlns:wpi="http://schemas.microsoft.com/office/word/2010/wordprocessingInk" xmlns:wpg="http://schemas.microsoft.com/office/word/2010/wordprocessingGroup" xmlns:w15="http://schemas.microsoft.com/office/word/2012/wordml" xmlns:w14="http://schemas.microsoft.com/office/word/2010/wordml" xmlns:w="http://schemas.openxmlformats.org/wordprocessingml/2006/main" xmlns:w10="urn:schemas-microsoft-com:office:word" xmlns:wp14="http://schemas.microsoft.com/office/word/2010/wordprocessingDrawing" xmlns:v="urn:schemas-microsoft-com:vml" xmlns:o="urn:schemas-microsoft-com:office:office" xmlns:mc="http://schemas.openxmlformats.org/markup-compatibility/2006" xmlns:wpc="http://schemas.microsoft.com/office/word/2010/wordprocessingCanvas" xmlns=""/>
-                      </a:ext>
-                    </a:extLst>
-                  </pic:spPr>
-                </pic:pic>
-              </a:graphicData>
-            </a:graphic>
-          </wp:inline>
-        </w:drawing>
-      </w:r>
-    </w:p>
-    <w:p>
-      <w:r>
-        <w:rPr>
-          <w:noProof/>
-        </w:rPr>
-        <w:pict>
-          <v:shape id="_x0000_s1028" type="#_x0000_t66" style="position:absolute;margin-left:109.5pt;margin-top:83.25pt;width:32.25pt;height:12.75pt;flip:x;z-index:251659264"/>
-        </w:pict>
-      </w:r>
-      <w:r>
-        <w:t xml:space="preserve">Step 2: </w:t>
-      </w:r>
-      <w:r>
-        <w:rPr>
-          <w:noProof/>
-        </w:rPr>
-        <w:drawing>
-          <wp:inline distT="0" distB="0" distL="0" distR="0">
-            <wp:extent cx="4914899" cy="1685925"/>
-            <wp:effectExtent l="19050" t="0" r="1" b="0"/>
-            <wp:docPr id="2" name="Picture 1" descr="dbImp.png"/>
-            <wp:cNvGraphicFramePr>
-              <a:graphicFrameLocks xmlns:a="http://schemas.openxmlformats.org/drawingml/2006/main" noChangeAspect="1"/>
-            </wp:cNvGraphicFramePr>
-            <a:graphic xmlns:a="http://schemas.openxmlformats.org/drawingml/2006/main">
-              <a:graphicData uri="http://schemas.openxmlformats.org/drawingml/2006/picture">
-                <pic:pic xmlns:pic="http://schemas.openxmlformats.org/drawingml/2006/picture">
-                  <pic:nvPicPr>
-                    <pic:cNvPr id="0" name="dbImp.png"/>
-                    <pic:cNvPicPr/>
-                  </pic:nvPicPr>
-                  <pic:blipFill>
-                    <a:blip r:embed="rId8"/>
-                    <a:stretch>
-                      <a:fillRect/>
-                    </a:stretch>
-                  </pic:blipFill>
-                  <pic:spPr>
-                    <a:xfrm>
-                      <a:off x="0" y="0"/>
-                      <a:ext cx="4915586" cy="1686161"/>
-                    </a:xfrm>
-                    <a:prstGeom prst="rect">
-                      <a:avLst/>
-                    </a:prstGeom>
-                  </pic:spPr>
-                </pic:pic>
-              </a:graphicData>
-            </a:graphic>
-          </wp:inline>
-        </w:drawing>
-      </w:r>
-    </w:p>
-    <w:p>
-      <w:r>
-        <w:rPr>
-          <w:noProof/>
-        </w:rPr>
-        <w:pict>
-          <v:shape id="_x0000_s1030" type="#_x0000_t66" style="position:absolute;margin-left:83.25pt;margin-top:51.05pt;width:26.25pt;height:12.75pt;z-index:251661312"/>
-        </w:pict>
-      </w:r>
-      <w:r>
-        <w:t xml:space="preserve">Step 3: </w:t>
-      </w:r>
-      <w:r>
-        <w:rPr>
-          <w:noProof/>
-        </w:rPr>
-        <w:drawing>
-          <wp:inline distT="0" distB="0" distL="0" distR="0">
-            <wp:extent cx="3638549" cy="866775"/>
-            <wp:effectExtent l="19050" t="0" r="1" b="0"/>
-            <wp:docPr id="3" name="Picture 2" descr="Go.png"/>
-            <wp:cNvGraphicFramePr>
-              <a:graphicFrameLocks xmlns:a="http://schemas.openxmlformats.org/drawingml/2006/main" noChangeAspect="1"/>
-            </wp:cNvGraphicFramePr>
-            <a:graphic xmlns:a="http://schemas.openxmlformats.org/drawingml/2006/main">
-              <a:graphicData uri="http://schemas.openxmlformats.org/drawingml/2006/picture">
-                <pic:pic xmlns:pic="http://schemas.openxmlformats.org/drawingml/2006/picture">
-                  <pic:nvPicPr>
-                    <pic:cNvPr id="0" name="Go.png"/>
-                    <pic:cNvPicPr/>
-                  </pic:nvPicPr>
-                  <pic:blipFill>
-                    <a:blip r:embed="rId9"/>
-                    <a:stretch>
-                      <a:fillRect/>
-                    </a:stretch>
-                  </pic:blipFill>
-                  <pic:spPr>
-                    <a:xfrm>
-                      <a:off x="0" y="0"/>
-                      <a:ext cx="3639058" cy="866896"/>
-                    </a:xfrm>
-                    <a:prstGeom prst="rect">
-                      <a:avLst/>
-                    </a:prstGeom>
-                  </pic:spPr>
-                </pic:pic>
-              </a:graphicData>
-            </a:graphic>
-          </wp:inline>
-        </w:drawing>
-      </w:r>
-    </w:p>
-    <w:p>
-      <w:r>
-        <w:br w:type="page"/>
-      </w:r>
-    </w:p>
-    <w:p>
-      <w:pPr>
-        <w:rPr>
-          <w:b/>
-        </w:rPr>
-      </w:pPr>
-      <w:r>
-        <w:rPr>
-          <w:b/>
-        </w:rPr>
-        <w:lastRenderedPageBreak/>
-        <w:t>2. Installation and Running</w:t>
-      </w:r>
-    </w:p>
-    <w:p>
-      <w:r>
-        <w:t>Once XAMPP application is installed, copy the “application” folder to C:\XAMPP\htdocs\</w:t>
-      </w:r>
-    </w:p>
-    <w:p>
-      <w:r>
-        <w:rPr>
-          <w:noProof/>
-        </w:rPr>
-        <w:pict>
-          <v:shape id="_x0000_s1031" type="#_x0000_t66" style="position:absolute;margin-left:309pt;margin-top:117.1pt;width:26.25pt;height:12.75pt;z-index:251662336"/>
-        </w:pict>
-      </w:r>
-      <w:r>
-        <w:t xml:space="preserve">Step 1: </w:t>
-      </w:r>
-      <w:r>
-        <w:rPr>
-          <w:noProof/>
-        </w:rPr>
-        <w:drawing>
-          <wp:inline distT="0" distB="0" distL="0" distR="0">
-            <wp:extent cx="4000500" cy="1704975"/>
-            <wp:effectExtent l="19050" t="0" r="0" b="0"/>
-            <wp:docPr id="4" name="Picture 3" descr="folder.png"/>
-            <wp:cNvGraphicFramePr>
-              <a:graphicFrameLocks xmlns:a="http://schemas.openxmlformats.org/drawingml/2006/main" noChangeAspect="1"/>
-            </wp:cNvGraphicFramePr>
-            <a:graphic xmlns:a="http://schemas.openxmlformats.org/drawingml/2006/main">
-              <a:graphicData uri="http://schemas.openxmlformats.org/drawingml/2006/picture">
-                <pic:pic xmlns:pic="http://schemas.openxmlformats.org/drawingml/2006/picture">
-                  <pic:nvPicPr>
-                    <pic:cNvPr id="0" name="folder.png"/>
-                    <pic:cNvPicPr/>
-                  </pic:nvPicPr>
-                  <pic:blipFill>
-                    <a:blip r:embed="rId10"/>
-                    <a:stretch>
-                      <a:fillRect/>
-                    </a:stretch>
-                  </pic:blipFill>
-                  <pic:spPr>
-                    <a:xfrm>
-                      <a:off x="0" y="0"/>
-                      <a:ext cx="4001059" cy="1705213"/>
-                    </a:xfrm>
-                    <a:prstGeom prst="rect">
-                      <a:avLst/>
-                    </a:prstGeom>
-                  </pic:spPr>
-                </pic:pic>
-              </a:graphicData>
-            </a:graphic>
-          </wp:inline>
-        </w:drawing>
-      </w:r>
-    </w:p>
-    <w:p>
-      <w:r>
-        <w:t xml:space="preserve">Step 2: </w:t>
-      </w:r>
-      <w:r>
-        <w:rPr>
-          <w:noProof/>
-        </w:rPr>
-        <w:drawing>
-          <wp:inline distT="0" distB="0" distL="0" distR="0">
-            <wp:extent cx="2581275" cy="1863304"/>
-            <wp:effectExtent l="19050" t="0" r="9525" b="0"/>
-            <wp:docPr id="5" name="Picture 4" descr="folderPas.png"/>
-            <wp:cNvGraphicFramePr>
-              <a:graphicFrameLocks xmlns:a="http://schemas.openxmlformats.org/drawingml/2006/main" noChangeAspect="1"/>
-            </wp:cNvGraphicFramePr>
-            <a:graphic xmlns:a="http://schemas.openxmlformats.org/drawingml/2006/main">
-              <a:graphicData uri="http://schemas.openxmlformats.org/drawingml/2006/picture">
-                <pic:pic xmlns:pic="http://schemas.openxmlformats.org/drawingml/2006/picture">
-                  <pic:nvPicPr>
-                    <pic:cNvPr id="0" name="folderPas.png"/>
-                    <pic:cNvPicPr/>
-                  </pic:nvPicPr>
-                  <pic:blipFill>
-                    <a:blip r:embed="rId11"/>
-                    <a:stretch>
-                      <a:fillRect/>
-                    </a:stretch>
-                  </pic:blipFill>
-                  <pic:spPr>
-                    <a:xfrm>
-                      <a:off x="0" y="0"/>
-                      <a:ext cx="2581636" cy="1863564"/>
-                    </a:xfrm>
-                    <a:prstGeom prst="rect">
-                      <a:avLst/>
-                    </a:prstGeom>
-                  </pic:spPr>
-                </pic:pic>
-              </a:graphicData>
-            </a:graphic>
-          </wp:inline>
-        </w:drawing>
-      </w:r>
-    </w:p>
-    <w:p>
-      <w:r>
-        <w:t>Now open web browser and browse “</w:t>
-      </w:r>
-      <w:proofErr w:type="spellStart"/>
-      <w:r>
-        <w:t>localhost</w:t>
-      </w:r>
-      <w:proofErr w:type="spellEnd"/>
-      <w:r>
-        <w:t>/application/index.php”</w:t>
-      </w:r>
-      <w:r>
-        <w:t xml:space="preserve"> and will open the index page.</w:t>
-      </w:r>
-    </w:p>
-    <w:p>
-      <w:r>
-        <w:rPr>
-          <w:noProof/>
-        </w:rPr>
-        <w:drawing>
-          <wp:inline distT="0" distB="0" distL="0" distR="0">
-            <wp:extent cx="2066925" cy="400050"/>
-            <wp:effectExtent l="19050" t="0" r="9525" b="0"/>
-            <wp:docPr id="7" name="Picture 6" descr="browser.png"/>
-            <wp:cNvGraphicFramePr>
-              <a:graphicFrameLocks xmlns:a="http://schemas.openxmlformats.org/drawingml/2006/main" noChangeAspect="1"/>
-            </wp:cNvGraphicFramePr>
-            <a:graphic xmlns:a="http://schemas.openxmlformats.org/drawingml/2006/main">
-              <a:graphicData uri="http://schemas.openxmlformats.org/drawingml/2006/picture">
-                <pic:pic xmlns:pic="http://schemas.openxmlformats.org/drawingml/2006/picture">
-                  <pic:nvPicPr>
-                    <pic:cNvPr id="0" name="browser.png"/>
-                    <pic:cNvPicPr/>
-                  </pic:nvPicPr>
-                  <pic:blipFill>
-                    <a:blip r:embed="rId12"/>
-                    <a:stretch>
-                      <a:fillRect/>
-                    </a:stretch>
-                  </pic:blipFill>
-                  <pic:spPr>
-                    <a:xfrm>
-                      <a:off x="0" y="0"/>
-                      <a:ext cx="2067214" cy="400106"/>
-                    </a:xfrm>
-                    <a:prstGeom prst="rect">
-                      <a:avLst/>
-                    </a:prstGeom>
-                  </pic:spPr>
-                </pic:pic>
-              </a:graphicData>
-            </a:graphic>
-          </wp:inline>
-        </w:drawing>
-      </w:r>
-    </w:p>
-    <w:p>
-      <w:r>
-        <w:rPr>
-          <w:noProof/>
-        </w:rPr>
-        <w:drawing>
-          <wp:inline distT="0" distB="0" distL="0" distR="0">
-            <wp:extent cx="5210175" cy="1350415"/>
-            <wp:effectExtent l="19050" t="0" r="9525" b="0"/>
-            <wp:docPr id="8" name="Picture 7" descr="indPg.png"/>
-            <wp:cNvGraphicFramePr>
-              <a:graphicFrameLocks xmlns:a="http://schemas.openxmlformats.org/drawingml/2006/main" noChangeAspect="1"/>
-            </wp:cNvGraphicFramePr>
-            <a:graphic xmlns:a="http://schemas.openxmlformats.org/drawingml/2006/main">
-              <a:graphicData uri="http://schemas.openxmlformats.org/drawingml/2006/picture">
-                <pic:pic xmlns:pic="http://schemas.openxmlformats.org/drawingml/2006/picture">
-                  <pic:nvPicPr>
-                    <pic:cNvPr id="0" name="indPg.png"/>
-                    <pic:cNvPicPr/>
-                  </pic:nvPicPr>
-                  <pic:blipFill>
-                    <a:blip r:embed="rId13"/>
-                    <a:stretch>
-                      <a:fillRect/>
-                    </a:stretch>
-                  </pic:blipFill>
-                  <pic:spPr>
-                    <a:xfrm>
-                      <a:off x="0" y="0"/>
-                      <a:ext cx="5210175" cy="1350415"/>
-                    </a:xfrm>
-                    <a:prstGeom prst="rect">
-                      <a:avLst/>
-                    </a:prstGeom>
-                  </pic:spPr>
-                </pic:pic>
-              </a:graphicData>
-            </a:graphic>
-          </wp:inline>
-        </w:drawing>
-      </w:r>
-    </w:p>
-    <w:p>
-      <w:r>
-        <w:br w:type="page"/>
-      </w:r>
-    </w:p>
-    <w:p>
-      <w:pPr>
-        <w:rPr>
-          <w:b/>
-        </w:rPr>
-      </w:pPr>
-      <w:r>
-        <w:rPr>
-          <w:b/>
-        </w:rPr>
-        <w:lastRenderedPageBreak/>
-        <w:t>3. Registration</w:t>
+        <w:rPr>
+          <w:b/>
+        </w:rPr>
+      </w:pPr>
+      <w:r>
+        <w:rPr>
+          <w:b/>
+        </w:rPr>
+        <w:t>1</w:t>
+      </w:r>
+      <w:r>
+        <w:rPr>
+          <w:b/>
+        </w:rPr>
+        <w:t>. Registration</w:t>
       </w:r>
     </w:p>
     <w:p>
@@ -853,7 +63,7 @@
                     <pic:cNvPicPr/>
                   </pic:nvPicPr>
                   <pic:blipFill>
-                    <a:blip r:embed="rId14"/>
+                    <a:blip r:embed="rId5"/>
                     <a:stretch>
                       <a:fillRect/>
                     </a:stretch>
@@ -895,7 +105,7 @@
                     <pic:cNvPicPr/>
                   </pic:nvPicPr>
                   <pic:blipFill>
-                    <a:blip r:embed="rId15"/>
+                    <a:blip r:embed="rId6"/>
                     <a:stretch>
                       <a:fillRect/>
                     </a:stretch>
@@ -926,7 +136,7 @@
         <w:rPr>
           <w:b/>
         </w:rPr>
-        <w:t>4</w:t>
+        <w:t>2</w:t>
       </w:r>
       <w:r>
         <w:rPr>
@@ -964,7 +174,7 @@
                     <pic:cNvPicPr/>
                   </pic:nvPicPr>
                   <pic:blipFill>
-                    <a:blip r:embed="rId16"/>
+                    <a:blip r:embed="rId7"/>
                     <a:stretch>
                       <a:fillRect/>
                     </a:stretch>
@@ -998,7 +208,6 @@
           <w:b/>
           <w:noProof/>
         </w:rPr>
-        <w:lastRenderedPageBreak/>
         <w:pict>
           <v:shapetype id="_x0000_t61" coordsize="21600,21600" o:spt="61" adj="1350,25920" path="m,l0@8@12@24,0@9,,21600@6,21600@15@27@7,21600,21600,21600,21600@9@18@30,21600@8,21600,0@7,0@21@33@6,xe">
             <v:stroke joinstyle="miter"/>
@@ -1070,7 +279,7 @@
         <w:rPr>
           <w:b/>
         </w:rPr>
-        <w:t>5</w:t>
+        <w:t>3</w:t>
       </w:r>
       <w:r>
         <w:rPr>
@@ -1165,7 +374,7 @@
                     <pic:cNvPicPr/>
                   </pic:nvPicPr>
                   <pic:blipFill>
-                    <a:blip r:embed="rId17"/>
+                    <a:blip r:embed="rId8"/>
                     <a:stretch>
                       <a:fillRect/>
                     </a:stretch>
@@ -1207,7 +416,7 @@
                     <pic:cNvPicPr/>
                   </pic:nvPicPr>
                   <pic:blipFill>
-                    <a:blip r:embed="rId18"/>
+                    <a:blip r:embed="rId9"/>
                     <a:stretch>
                       <a:fillRect/>
                     </a:stretch>
@@ -1237,13 +446,74 @@
           <w:noProof/>
         </w:rPr>
       </w:pPr>
-      <w:r>
-        <w:rPr>
-          <w:rFonts w:ascii="Arial" w:hAnsi="Arial" w:cs="Arial"/>
-          <w:b/>
-          <w:noProof/>
-        </w:rPr>
-        <w:t>6</w:t>
+    </w:p>
+    <w:p>
+      <w:pPr>
+        <w:spacing w:line="360" w:lineRule="auto"/>
+        <w:rPr>
+          <w:rFonts w:ascii="Arial" w:hAnsi="Arial" w:cs="Arial"/>
+          <w:b/>
+          <w:noProof/>
+        </w:rPr>
+      </w:pPr>
+    </w:p>
+    <w:p>
+      <w:pPr>
+        <w:spacing w:line="360" w:lineRule="auto"/>
+        <w:rPr>
+          <w:rFonts w:ascii="Arial" w:hAnsi="Arial" w:cs="Arial"/>
+          <w:b/>
+          <w:noProof/>
+        </w:rPr>
+      </w:pPr>
+    </w:p>
+    <w:p>
+      <w:pPr>
+        <w:spacing w:line="360" w:lineRule="auto"/>
+        <w:rPr>
+          <w:rFonts w:ascii="Arial" w:hAnsi="Arial" w:cs="Arial"/>
+          <w:b/>
+          <w:noProof/>
+        </w:rPr>
+      </w:pPr>
+    </w:p>
+    <w:p>
+      <w:pPr>
+        <w:spacing w:line="360" w:lineRule="auto"/>
+        <w:rPr>
+          <w:rFonts w:ascii="Arial" w:hAnsi="Arial" w:cs="Arial"/>
+          <w:b/>
+          <w:noProof/>
+        </w:rPr>
+      </w:pPr>
+    </w:p>
+    <w:p>
+      <w:pPr>
+        <w:spacing w:line="360" w:lineRule="auto"/>
+        <w:rPr>
+          <w:rFonts w:ascii="Arial" w:hAnsi="Arial" w:cs="Arial"/>
+          <w:b/>
+          <w:noProof/>
+        </w:rPr>
+      </w:pPr>
+    </w:p>
+    <w:p>
+      <w:pPr>
+        <w:spacing w:line="360" w:lineRule="auto"/>
+        <w:rPr>
+          <w:rFonts w:ascii="Arial" w:hAnsi="Arial" w:cs="Arial"/>
+          <w:b/>
+          <w:noProof/>
+        </w:rPr>
+      </w:pPr>
+      <w:r>
+        <w:rPr>
+          <w:rFonts w:ascii="Arial" w:hAnsi="Arial" w:cs="Arial"/>
+          <w:b/>
+          <w:noProof/>
+        </w:rPr>
+        <w:lastRenderedPageBreak/>
+        <w:t>4</w:t>
       </w:r>
       <w:r>
         <w:rPr>
@@ -1376,7 +646,7 @@
                     <pic:cNvPicPr/>
                   </pic:nvPicPr>
                   <pic:blipFill>
-                    <a:blip r:embed="rId19"/>
+                    <a:blip r:embed="rId10"/>
                     <a:stretch>
                       <a:fillRect/>
                     </a:stretch>
@@ -1410,7 +680,6 @@
           <w:rFonts w:ascii="Arial" w:hAnsi="Arial" w:cs="Arial"/>
           <w:noProof/>
         </w:rPr>
-        <w:lastRenderedPageBreak/>
         <w:drawing>
           <wp:inline distT="0" distB="0" distL="0" distR="0">
             <wp:extent cx="4153480" cy="3219900"/>
@@ -1427,7 +696,7 @@
                     <pic:cNvPicPr/>
                   </pic:nvPicPr>
                   <pic:blipFill>
-                    <a:blip r:embed="rId20"/>
+                    <a:blip r:embed="rId11"/>
                     <a:stretch>
                       <a:fillRect/>
                     </a:stretch>
@@ -1457,12 +726,93 @@
           <w:noProof/>
         </w:rPr>
       </w:pPr>
-      <w:r>
-        <w:rPr>
-          <w:rFonts w:ascii="Arial" w:hAnsi="Arial" w:cs="Arial"/>
-          <w:b/>
-          <w:noProof/>
-        </w:rPr>
+    </w:p>
+    <w:p>
+      <w:pPr>
+        <w:spacing w:line="360" w:lineRule="auto"/>
+        <w:rPr>
+          <w:rFonts w:ascii="Arial" w:hAnsi="Arial" w:cs="Arial"/>
+          <w:b/>
+          <w:noProof/>
+        </w:rPr>
+      </w:pPr>
+    </w:p>
+    <w:p>
+      <w:pPr>
+        <w:spacing w:line="360" w:lineRule="auto"/>
+        <w:rPr>
+          <w:rFonts w:ascii="Arial" w:hAnsi="Arial" w:cs="Arial"/>
+          <w:b/>
+          <w:noProof/>
+        </w:rPr>
+      </w:pPr>
+    </w:p>
+    <w:p>
+      <w:pPr>
+        <w:spacing w:line="360" w:lineRule="auto"/>
+        <w:rPr>
+          <w:rFonts w:ascii="Arial" w:hAnsi="Arial" w:cs="Arial"/>
+          <w:b/>
+          <w:noProof/>
+        </w:rPr>
+      </w:pPr>
+    </w:p>
+    <w:p>
+      <w:pPr>
+        <w:spacing w:line="360" w:lineRule="auto"/>
+        <w:rPr>
+          <w:rFonts w:ascii="Arial" w:hAnsi="Arial" w:cs="Arial"/>
+          <w:b/>
+          <w:noProof/>
+        </w:rPr>
+      </w:pPr>
+    </w:p>
+    <w:p>
+      <w:pPr>
+        <w:spacing w:line="360" w:lineRule="auto"/>
+        <w:rPr>
+          <w:rFonts w:ascii="Arial" w:hAnsi="Arial" w:cs="Arial"/>
+          <w:b/>
+          <w:noProof/>
+        </w:rPr>
+      </w:pPr>
+    </w:p>
+    <w:p>
+      <w:pPr>
+        <w:spacing w:line="360" w:lineRule="auto"/>
+        <w:rPr>
+          <w:rFonts w:ascii="Arial" w:hAnsi="Arial" w:cs="Arial"/>
+          <w:b/>
+          <w:noProof/>
+        </w:rPr>
+      </w:pPr>
+    </w:p>
+    <w:p>
+      <w:pPr>
+        <w:spacing w:line="360" w:lineRule="auto"/>
+        <w:rPr>
+          <w:rFonts w:ascii="Arial" w:hAnsi="Arial" w:cs="Arial"/>
+          <w:b/>
+          <w:noProof/>
+        </w:rPr>
+      </w:pPr>
+    </w:p>
+    <w:p>
+      <w:pPr>
+        <w:spacing w:line="360" w:lineRule="auto"/>
+        <w:rPr>
+          <w:rFonts w:ascii="Arial" w:hAnsi="Arial" w:cs="Arial"/>
+          <w:b/>
+          <w:noProof/>
+        </w:rPr>
+      </w:pPr>
+      <w:r>
+        <w:rPr>
+          <w:rFonts w:ascii="Arial" w:hAnsi="Arial" w:cs="Arial"/>
+          <w:b/>
+          <w:noProof/>
+        </w:rPr>
+        <w:lastRenderedPageBreak/>
         <w:t>7</w:t>
       </w:r>
       <w:r>
@@ -1533,7 +883,7 @@
                     <pic:cNvPicPr/>
                   </pic:nvPicPr>
                   <pic:blipFill>
-                    <a:blip r:embed="rId21"/>
+                    <a:blip r:embed="rId12"/>
                     <a:stretch>
                       <a:fillRect/>
                     </a:stretch>
@@ -1583,7 +933,7 @@
                     <pic:cNvPicPr/>
                   </pic:nvPicPr>
                   <pic:blipFill>
-                    <a:blip r:embed="rId22"/>
+                    <a:blip r:embed="rId13"/>
                     <a:stretch>
                       <a:fillRect/>
                     </a:stretch>
@@ -1618,8 +968,13 @@
         <w:rPr>
           <w:b/>
         </w:rPr>
-        <w:lastRenderedPageBreak/>
-        <w:t>8. Adding items</w:t>
+        <w:t>5</w:t>
+      </w:r>
+      <w:r>
+        <w:rPr>
+          <w:b/>
+        </w:rPr>
+        <w:t>. Adding items</w:t>
       </w:r>
       <w:r>
         <w:rPr>
@@ -1639,6 +994,20 @@
           <w:noProof/>
         </w:rPr>
         <w:pict>
+          <v:shapetype id="_x0000_t66" coordsize="21600,21600" o:spt="66" adj="5400,5400" path="m@0,l@0@1,21600@1,21600@2@0@2@0,21600,,10800xe">
+            <v:stroke joinstyle="miter"/>
+            <v:formulas>
+              <v:f eqn="val #0"/>
+              <v:f eqn="val #1"/>
+              <v:f eqn="sum 21600 0 #1"/>
+              <v:f eqn="prod #0 #1 10800"/>
+              <v:f eqn="sum #0 0 @3"/>
+            </v:formulas>
+            <v:path o:connecttype="custom" o:connectlocs="@0,0;0,10800;@0,21600;21600,10800" o:connectangles="270,180,90,0" textboxrect="@4,@1,21600,@2"/>
+            <v:handles>
+              <v:h position="#0,#1" xrange="0,21600" yrange="0,10800"/>
+            </v:handles>
+          </v:shapetype>
           <v:shape id="_x0000_s1040" type="#_x0000_t66" style="position:absolute;margin-left:47.25pt;margin-top:125.35pt;width:42pt;height:13.9pt;z-index:251668480"/>
         </w:pict>
       </w:r>
@@ -1670,7 +1039,7 @@
                     <pic:cNvPicPr/>
                   </pic:nvPicPr>
                   <pic:blipFill>
-                    <a:blip r:embed="rId23"/>
+                    <a:blip r:embed="rId14"/>
                     <a:stretch>
                       <a:fillRect/>
                     </a:stretch>
@@ -1692,17 +1061,25 @@
       </w:r>
     </w:p>
     <w:p/>
-    <w:p>
-      <w:pPr>
-        <w:rPr>
-          <w:b/>
-        </w:rPr>
-      </w:pPr>
-      <w:r>
-        <w:rPr>
-          <w:b/>
-        </w:rPr>
-        <w:t>9. Viewing Ordered Items</w:t>
+    <w:p/>
+    <w:p>
+      <w:pPr>
+        <w:rPr>
+          <w:b/>
+        </w:rPr>
+      </w:pPr>
+      <w:r>
+        <w:rPr>
+          <w:b/>
+        </w:rPr>
+        <w:lastRenderedPageBreak/>
+        <w:t>6</w:t>
+      </w:r>
+      <w:r>
+        <w:rPr>
+          <w:b/>
+        </w:rPr>
+        <w:t>. Viewing Ordered Items</w:t>
       </w:r>
     </w:p>
     <w:p>
@@ -1746,7 +1123,7 @@
                     <pic:cNvPicPr/>
                   </pic:nvPicPr>
                   <pic:blipFill>
-                    <a:blip r:embed="rId24"/>
+                    <a:blip r:embed="rId15"/>
                     <a:stretch>
                       <a:fillRect/>
                     </a:stretch>
@@ -1788,7 +1165,7 @@
                     <pic:cNvPicPr/>
                   </pic:nvPicPr>
                   <pic:blipFill>
-                    <a:blip r:embed="rId25"/>
+                    <a:blip r:embed="rId16"/>
                     <a:stretch>
                       <a:fillRect/>
                     </a:stretch>
@@ -1820,7 +1197,13 @@
         <w:rPr>
           <w:b/>
         </w:rPr>
-        <w:t xml:space="preserve">10. Viewing </w:t>
+        <w:t>7</w:t>
+      </w:r>
+      <w:r>
+        <w:rPr>
+          <w:b/>
+        </w:rPr>
+        <w:t xml:space="preserve">. Viewing </w:t>
       </w:r>
       <w:r>
         <w:rPr>
@@ -1873,7 +1256,7 @@
                     <pic:cNvPicPr/>
                   </pic:nvPicPr>
                   <pic:blipFill>
-                    <a:blip r:embed="rId26"/>
+                    <a:blip r:embed="rId17"/>
                     <a:stretch>
                       <a:fillRect/>
                     </a:stretch>
@@ -1896,6 +1279,15 @@
     </w:p>
     <w:p/>
     <w:p/>
+    <w:p/>
+    <w:p/>
+    <w:p/>
+    <w:p/>
+    <w:p/>
+    <w:p/>
+    <w:p/>
+    <w:p/>
+    <w:p/>
     <w:p>
       <w:pPr>
         <w:rPr>
@@ -1907,16 +1299,20 @@
           <w:b/>
         </w:rPr>
         <w:lastRenderedPageBreak/>
-        <w:t xml:space="preserve">11. If </w:t>
-      </w:r>
-      <w:proofErr w:type="gramStart"/>
-      <w:r>
-        <w:rPr>
-          <w:b/>
-        </w:rPr>
-        <w:t>You</w:t>
-      </w:r>
-      <w:proofErr w:type="gramEnd"/>
+        <w:t>8</w:t>
+      </w:r>
+      <w:r>
+        <w:rPr>
+          <w:b/>
+        </w:rPr>
+        <w:t xml:space="preserve">. If </w:t>
+      </w:r>
+      <w:r>
+        <w:rPr>
+          <w:b/>
+        </w:rPr>
+        <w:t>you</w:t>
+      </w:r>
       <w:r>
         <w:rPr>
           <w:b/>
@@ -1987,7 +1383,7 @@
                     <pic:cNvPicPr/>
                   </pic:nvPicPr>
                   <pic:blipFill>
-                    <a:blip r:embed="rId27"/>
+                    <a:blip r:embed="rId18"/>
                     <a:stretch>
                       <a:fillRect/>
                     </a:stretch>
@@ -2029,7 +1425,7 @@
                     <pic:cNvPicPr/>
                   </pic:nvPicPr>
                   <pic:blipFill>
-                    <a:blip r:embed="rId28"/>
+                    <a:blip r:embed="rId19"/>
                     <a:stretch>
                       <a:fillRect/>
                     </a:stretch>
@@ -2071,7 +1467,7 @@
                     <pic:cNvPicPr/>
                   </pic:nvPicPr>
                   <pic:blipFill>
-                    <a:blip r:embed="rId29"/>
+                    <a:blip r:embed="rId20"/>
                     <a:stretch>
                       <a:fillRect/>
                     </a:stretch>
